--- a/Phòng kỹ thuật/SDS/SDS SẢN PHẨM (TA,TV,TT)/Huntex SAA-54 (TTAC-54)/Tóm tắt  HUNTEX SAA-54 (TTAC-54)_SDS_TV.docx
+++ b/Phòng kỹ thuật/SDS/SDS SẢN PHẨM (TA,TV,TT)/Huntex SAA-54 (TTAC-54)/Tóm tắt  HUNTEX SAA-54 (TTAC-54)_SDS_TV.docx
@@ -13,7 +13,8 @@
         <w:gridCol w:w="705"/>
         <w:gridCol w:w="5433"/>
         <w:gridCol w:w="241"/>
-        <w:gridCol w:w="2551"/>
+        <w:gridCol w:w="425"/>
+        <w:gridCol w:w="2126"/>
       </w:tblGrid>
       <w:tr>
         <w:trPr>
@@ -147,7 +148,7 @@
         <w:tc>
           <w:tcPr>
             <w:tcW w:w="2792" w:type="dxa"/>
-            <w:gridSpan w:val="2"/>
+            <w:gridSpan w:val="3"/>
             <w:tcBorders>
               <w:top w:val="nil"/>
               <w:left w:val="nil"/>
@@ -210,7 +211,7 @@
         <w:tc>
           <w:tcPr>
             <w:tcW w:w="8930" w:type="dxa"/>
-            <w:gridSpan w:val="4"/>
+            <w:gridSpan w:val="5"/>
             <w:tcBorders>
               <w:top w:val="single" w:sz="4" w:space="0" w:color="auto"/>
             </w:tcBorders>
@@ -405,7 +406,7 @@
         <w:tc>
           <w:tcPr>
             <w:tcW w:w="8930" w:type="dxa"/>
-            <w:gridSpan w:val="4"/>
+            <w:gridSpan w:val="5"/>
             <w:vAlign w:val="center"/>
           </w:tcPr>
           <w:p>
@@ -502,7 +503,7 @@
         <w:tc>
           <w:tcPr>
             <w:tcW w:w="8930" w:type="dxa"/>
-            <w:gridSpan w:val="4"/>
+            <w:gridSpan w:val="5"/>
             <w:shd w:val="clear" w:color="auto" w:fill="FF0000"/>
             <w:vAlign w:val="center"/>
           </w:tcPr>
@@ -610,6 +611,7 @@
         <w:tc>
           <w:tcPr>
             <w:tcW w:w="2551" w:type="dxa"/>
+            <w:gridSpan w:val="2"/>
             <w:vAlign w:val="center"/>
           </w:tcPr>
           <w:p>
@@ -855,7 +857,7 @@
         <w:tc>
           <w:tcPr>
             <w:tcW w:w="8930" w:type="dxa"/>
-            <w:gridSpan w:val="4"/>
+            <w:gridSpan w:val="5"/>
             <w:shd w:val="clear" w:color="auto" w:fill="FF0000"/>
             <w:vAlign w:val="center"/>
           </w:tcPr>
@@ -906,8 +908,8 @@
         </w:tc>
         <w:tc>
           <w:tcPr>
-            <w:tcW w:w="6379" w:type="dxa"/>
-            <w:gridSpan w:val="3"/>
+            <w:tcW w:w="6804" w:type="dxa"/>
+            <w:gridSpan w:val="4"/>
             <w:vAlign w:val="center"/>
           </w:tcPr>
           <w:p>
@@ -1274,18 +1276,6 @@
               </w:rPr>
               <w:t xml:space="preserve"> </w:t>
             </w:r>
-            <w:r>
-              <w:rPr>
-                <w:rStyle w:val="Strong"/>
-                <w:b w:val="0"/>
-                <w:color w:val="000000"/>
-                <w:sz w:val="24"/>
-                <w:szCs w:val="24"/>
-                <w:shd w:val="clear" w:color="auto" w:fill="FFFFFF"/>
-                <w:lang w:val="en-US"/>
-              </w:rPr>
-              <w:t>Lưu trữ có khóa chặt.</w:t>
-            </w:r>
           </w:p>
           <w:p>
             <w:pPr>
@@ -1430,6 +1420,8 @@
               </w:rPr>
               <w:t>hất oxy hóa mạnh.</w:t>
             </w:r>
+            <w:bookmarkStart w:id="0" w:name="_GoBack"/>
+            <w:bookmarkEnd w:id="0"/>
           </w:p>
           <w:p>
             <w:pPr>
@@ -1471,11 +1463,23 @@
               </w:rPr>
               <w:t xml:space="preserve"> </w:t>
             </w:r>
+            <w:r>
+              <w:rPr>
+                <w:rStyle w:val="Strong"/>
+                <w:b w:val="0"/>
+                <w:color w:val="000000"/>
+                <w:sz w:val="24"/>
+                <w:szCs w:val="24"/>
+                <w:shd w:val="clear" w:color="auto" w:fill="FFFFFF"/>
+                <w:lang w:val="en-US"/>
+              </w:rPr>
+              <w:t>Lưu trữ có khóa chặt.</w:t>
+            </w:r>
           </w:p>
         </w:tc>
         <w:tc>
           <w:tcPr>
-            <w:tcW w:w="2551" w:type="dxa"/>
+            <w:tcW w:w="2126" w:type="dxa"/>
             <w:vAlign w:val="center"/>
           </w:tcPr>
           <w:p>
@@ -1503,16 +1507,16 @@
                 <w:lang w:val="en-US"/>
               </w:rPr>
               <w:drawing>
-                <wp:anchor distT="0" distB="0" distL="114300" distR="114300" simplePos="0" relativeHeight="251752448" behindDoc="0" locked="0" layoutInCell="1" allowOverlap="1" wp14:anchorId="0EA749C4" wp14:editId="58BFB092">
+                <wp:anchor distT="0" distB="0" distL="114300" distR="114300" simplePos="0" relativeHeight="251752448" behindDoc="0" locked="0" layoutInCell="1" allowOverlap="1" wp14:anchorId="0EA749C4" wp14:editId="5557D8F8">
                   <wp:simplePos x="0" y="0"/>
                   <wp:positionH relativeFrom="column">
-                    <wp:posOffset>415290</wp:posOffset>
+                    <wp:posOffset>339725</wp:posOffset>
                   </wp:positionH>
                   <wp:positionV relativeFrom="paragraph">
-                    <wp:posOffset>711835</wp:posOffset>
+                    <wp:posOffset>763905</wp:posOffset>
                   </wp:positionV>
-                  <wp:extent cx="621665" cy="617855"/>
-                  <wp:effectExtent l="0" t="0" r="6985" b="0"/>
+                  <wp:extent cx="540385" cy="536575"/>
+                  <wp:effectExtent l="0" t="0" r="0" b="0"/>
                   <wp:wrapNone/>
                   <wp:docPr id="18" name="Picture 18"/>
                   <wp:cNvGraphicFramePr>
@@ -1539,7 +1543,7 @@
                         <pic:spPr bwMode="auto">
                           <a:xfrm>
                             <a:off x="0" y="0"/>
-                            <a:ext cx="621665" cy="617855"/>
+                            <a:ext cx="540385" cy="536575"/>
                           </a:xfrm>
                           <a:prstGeom prst="flowChartConnector">
                             <a:avLst/>
@@ -1574,16 +1578,229 @@
                 <w:lang w:val="en-US"/>
               </w:rPr>
               <w:drawing>
-                <wp:anchor distT="0" distB="0" distL="114300" distR="114300" simplePos="0" relativeHeight="251750400" behindDoc="0" locked="0" layoutInCell="1" allowOverlap="1" wp14:anchorId="52C4F8FE" wp14:editId="594C72D1">
+                <wp:anchor distT="0" distB="0" distL="114300" distR="114300" simplePos="0" relativeHeight="251751424" behindDoc="0" locked="0" layoutInCell="1" allowOverlap="1" wp14:anchorId="7D74E866" wp14:editId="1E85AE55">
                   <wp:simplePos x="0" y="0"/>
                   <wp:positionH relativeFrom="column">
-                    <wp:posOffset>-2540</wp:posOffset>
+                    <wp:posOffset>668020</wp:posOffset>
                   </wp:positionH>
                   <wp:positionV relativeFrom="paragraph">
-                    <wp:posOffset>57785</wp:posOffset>
+                    <wp:posOffset>184785</wp:posOffset>
                   </wp:positionV>
-                  <wp:extent cx="651510" cy="641985"/>
-                  <wp:effectExtent l="0" t="0" r="0" b="5715"/>
+                  <wp:extent cx="566420" cy="557530"/>
+                  <wp:effectExtent l="0" t="0" r="5080" b="0"/>
+                  <wp:wrapNone/>
+                  <wp:docPr id="16" name="Picture 16"/>
+                  <wp:cNvGraphicFramePr>
+                    <a:graphicFrameLocks xmlns:a="http://schemas.openxmlformats.org/drawingml/2006/main" noChangeAspect="1"/>
+                  </wp:cNvGraphicFramePr>
+                  <a:graphic xmlns:a="http://schemas.openxmlformats.org/drawingml/2006/main">
+                    <a:graphicData uri="http://schemas.openxmlformats.org/drawingml/2006/picture">
+                      <pic:pic xmlns:pic="http://schemas.openxmlformats.org/drawingml/2006/picture">
+                        <pic:nvPicPr>
+                          <pic:cNvPr id="13" name="kisspng-personal-protective-equipment-safety-sign-goggles-5aef2cfb433179.4586285415256240592752.png"/>
+                          <pic:cNvPicPr/>
+                        </pic:nvPicPr>
+                        <pic:blipFill rotWithShape="1">
+                          <a:blip r:embed="rId11">
+                            <a:extLst>
+                              <a:ext uri="{28A0092B-C50C-407E-A947-70E740481C1C}">
+                                <a14:useLocalDpi xmlns:a14="http://schemas.microsoft.com/office/drawing/2010/main" val="0"/>
+                              </a:ext>
+                            </a:extLst>
+                          </a:blip>
+                          <a:srcRect l="33847" t="66027" r="33285" b="1689"/>
+                          <a:stretch/>
+                        </pic:blipFill>
+                        <pic:spPr bwMode="auto">
+                          <a:xfrm>
+                            <a:off x="0" y="0"/>
+                            <a:ext cx="566420" cy="557530"/>
+                          </a:xfrm>
+                          <a:prstGeom prst="rect">
+                            <a:avLst/>
+                          </a:prstGeom>
+                          <a:ln>
+                            <a:noFill/>
+                          </a:ln>
+                          <a:extLst>
+                            <a:ext uri="{53640926-AAD7-44D8-BBD7-CCE9431645EC}">
+                              <a14:shadowObscured xmlns:a14="http://schemas.microsoft.com/office/drawing/2010/main"/>
+                            </a:ext>
+                          </a:extLst>
+                        </pic:spPr>
+                      </pic:pic>
+                    </a:graphicData>
+                  </a:graphic>
+                  <wp14:sizeRelH relativeFrom="page">
+                    <wp14:pctWidth>0</wp14:pctWidth>
+                  </wp14:sizeRelH>
+                  <wp14:sizeRelV relativeFrom="page">
+                    <wp14:pctHeight>0</wp14:pctHeight>
+                  </wp14:sizeRelV>
+                </wp:anchor>
+              </w:drawing>
+            </w:r>
+            <w:r>
+              <w:rPr>
+                <w:rFonts w:asciiTheme="majorHAnsi" w:eastAsia="Arial" w:hAnsiTheme="majorHAnsi" w:cstheme="majorHAnsi"/>
+                <w:noProof/>
+                <w:sz w:val="24"/>
+                <w:szCs w:val="24"/>
+                <w:lang w:val="en-US"/>
+              </w:rPr>
+              <w:drawing>
+                <wp:anchor distT="0" distB="0" distL="114300" distR="114300" simplePos="0" relativeHeight="251748352" behindDoc="0" locked="0" layoutInCell="1" allowOverlap="1" wp14:anchorId="7CF3F9D9" wp14:editId="0B648AFC">
+                  <wp:simplePos x="0" y="0"/>
+                  <wp:positionH relativeFrom="column">
+                    <wp:posOffset>670560</wp:posOffset>
+                  </wp:positionH>
+                  <wp:positionV relativeFrom="paragraph">
+                    <wp:posOffset>1357630</wp:posOffset>
+                  </wp:positionV>
+                  <wp:extent cx="566420" cy="557530"/>
+                  <wp:effectExtent l="0" t="0" r="5080" b="0"/>
+                  <wp:wrapNone/>
+                  <wp:docPr id="13" name="Picture 13"/>
+                  <wp:cNvGraphicFramePr>
+                    <a:graphicFrameLocks xmlns:a="http://schemas.openxmlformats.org/drawingml/2006/main" noChangeAspect="1"/>
+                  </wp:cNvGraphicFramePr>
+                  <a:graphic xmlns:a="http://schemas.openxmlformats.org/drawingml/2006/main">
+                    <a:graphicData uri="http://schemas.openxmlformats.org/drawingml/2006/picture">
+                      <pic:pic xmlns:pic="http://schemas.openxmlformats.org/drawingml/2006/picture">
+                        <pic:nvPicPr>
+                          <pic:cNvPr id="13" name="kisspng-personal-protective-equipment-safety-sign-goggles-5aef2cfb433179.4586285415256240592752.png"/>
+                          <pic:cNvPicPr/>
+                        </pic:nvPicPr>
+                        <pic:blipFill rotWithShape="1">
+                          <a:blip r:embed="rId11">
+                            <a:extLst>
+                              <a:ext uri="{28A0092B-C50C-407E-A947-70E740481C1C}">
+                                <a14:useLocalDpi xmlns:a14="http://schemas.microsoft.com/office/drawing/2010/main" val="0"/>
+                              </a:ext>
+                            </a:extLst>
+                          </a:blip>
+                          <a:srcRect l="33659" t="34107" r="33473" b="33609"/>
+                          <a:stretch/>
+                        </pic:blipFill>
+                        <pic:spPr bwMode="auto">
+                          <a:xfrm>
+                            <a:off x="0" y="0"/>
+                            <a:ext cx="566420" cy="557530"/>
+                          </a:xfrm>
+                          <a:prstGeom prst="rect">
+                            <a:avLst/>
+                          </a:prstGeom>
+                          <a:ln>
+                            <a:noFill/>
+                          </a:ln>
+                          <a:extLst>
+                            <a:ext uri="{53640926-AAD7-44D8-BBD7-CCE9431645EC}">
+                              <a14:shadowObscured xmlns:a14="http://schemas.microsoft.com/office/drawing/2010/main"/>
+                            </a:ext>
+                          </a:extLst>
+                        </pic:spPr>
+                      </pic:pic>
+                    </a:graphicData>
+                  </a:graphic>
+                  <wp14:sizeRelH relativeFrom="page">
+                    <wp14:pctWidth>0</wp14:pctWidth>
+                  </wp14:sizeRelH>
+                  <wp14:sizeRelV relativeFrom="page">
+                    <wp14:pctHeight>0</wp14:pctHeight>
+                  </wp14:sizeRelV>
+                </wp:anchor>
+              </w:drawing>
+            </w:r>
+            <w:r>
+              <w:rPr>
+                <w:rFonts w:asciiTheme="majorHAnsi" w:eastAsia="Arial" w:hAnsiTheme="majorHAnsi" w:cstheme="majorHAnsi"/>
+                <w:noProof/>
+                <w:sz w:val="24"/>
+                <w:szCs w:val="24"/>
+                <w:lang w:val="en-US"/>
+              </w:rPr>
+              <w:drawing>
+                <wp:anchor distT="0" distB="0" distL="114300" distR="114300" simplePos="0" relativeHeight="251749376" behindDoc="0" locked="0" layoutInCell="1" allowOverlap="1" wp14:anchorId="3E3D3711" wp14:editId="4B5CCDBF">
+                  <wp:simplePos x="0" y="0"/>
+                  <wp:positionH relativeFrom="column">
+                    <wp:posOffset>15240</wp:posOffset>
+                  </wp:positionH>
+                  <wp:positionV relativeFrom="paragraph">
+                    <wp:posOffset>1353820</wp:posOffset>
+                  </wp:positionV>
+                  <wp:extent cx="566420" cy="557530"/>
+                  <wp:effectExtent l="0" t="0" r="5080" b="0"/>
+                  <wp:wrapNone/>
+                  <wp:docPr id="14" name="Picture 14"/>
+                  <wp:cNvGraphicFramePr>
+                    <a:graphicFrameLocks xmlns:a="http://schemas.openxmlformats.org/drawingml/2006/main" noChangeAspect="1"/>
+                  </wp:cNvGraphicFramePr>
+                  <a:graphic xmlns:a="http://schemas.openxmlformats.org/drawingml/2006/main">
+                    <a:graphicData uri="http://schemas.openxmlformats.org/drawingml/2006/picture">
+                      <pic:pic xmlns:pic="http://schemas.openxmlformats.org/drawingml/2006/picture">
+                        <pic:nvPicPr>
+                          <pic:cNvPr id="13" name="kisspng-personal-protective-equipment-safety-sign-goggles-5aef2cfb433179.4586285415256240592752.png"/>
+                          <pic:cNvPicPr/>
+                        </pic:nvPicPr>
+                        <pic:blipFill rotWithShape="1">
+                          <a:blip r:embed="rId11">
+                            <a:extLst>
+                              <a:ext uri="{28A0092B-C50C-407E-A947-70E740481C1C}">
+                                <a14:useLocalDpi xmlns:a14="http://schemas.microsoft.com/office/drawing/2010/main" val="0"/>
+                              </a:ext>
+                            </a:extLst>
+                          </a:blip>
+                          <a:srcRect l="1252" t="34295" r="65880" b="33421"/>
+                          <a:stretch/>
+                        </pic:blipFill>
+                        <pic:spPr bwMode="auto">
+                          <a:xfrm>
+                            <a:off x="0" y="0"/>
+                            <a:ext cx="566420" cy="557530"/>
+                          </a:xfrm>
+                          <a:prstGeom prst="rect">
+                            <a:avLst/>
+                          </a:prstGeom>
+                          <a:ln>
+                            <a:noFill/>
+                          </a:ln>
+                          <a:extLst>
+                            <a:ext uri="{53640926-AAD7-44D8-BBD7-CCE9431645EC}">
+                              <a14:shadowObscured xmlns:a14="http://schemas.microsoft.com/office/drawing/2010/main"/>
+                            </a:ext>
+                          </a:extLst>
+                        </pic:spPr>
+                      </pic:pic>
+                    </a:graphicData>
+                  </a:graphic>
+                  <wp14:sizeRelH relativeFrom="page">
+                    <wp14:pctWidth>0</wp14:pctWidth>
+                  </wp14:sizeRelH>
+                  <wp14:sizeRelV relativeFrom="page">
+                    <wp14:pctHeight>0</wp14:pctHeight>
+                  </wp14:sizeRelV>
+                </wp:anchor>
+              </w:drawing>
+            </w:r>
+            <w:r>
+              <w:rPr>
+                <w:rFonts w:asciiTheme="majorHAnsi" w:eastAsia="Arial" w:hAnsiTheme="majorHAnsi" w:cstheme="majorHAnsi"/>
+                <w:noProof/>
+                <w:sz w:val="24"/>
+                <w:szCs w:val="24"/>
+                <w:lang w:val="en-US"/>
+              </w:rPr>
+              <w:drawing>
+                <wp:anchor distT="0" distB="0" distL="114300" distR="114300" simplePos="0" relativeHeight="251750400" behindDoc="0" locked="0" layoutInCell="1" allowOverlap="1" wp14:anchorId="52C4F8FE" wp14:editId="0D5B8C0B">
+                  <wp:simplePos x="0" y="0"/>
+                  <wp:positionH relativeFrom="column">
+                    <wp:posOffset>849</wp:posOffset>
+                  </wp:positionH>
+                  <wp:positionV relativeFrom="paragraph">
+                    <wp:posOffset>181298</wp:posOffset>
+                  </wp:positionV>
+                  <wp:extent cx="566421" cy="558140"/>
+                  <wp:effectExtent l="0" t="0" r="5080" b="0"/>
                   <wp:wrapNone/>
                   <wp:docPr id="15" name="Picture 15"/>
                   <wp:cNvGraphicFramePr>
@@ -1610,7 +1827,7 @@
                         <pic:spPr bwMode="auto">
                           <a:xfrm>
                             <a:off x="0" y="0"/>
-                            <a:ext cx="651510" cy="641985"/>
+                            <a:ext cx="571298" cy="562945"/>
                           </a:xfrm>
                           <a:prstGeom prst="rect">
                             <a:avLst/>
@@ -1639,219 +1856,6 @@
             <w:r>
               <w:rPr>
                 <w:rFonts w:asciiTheme="majorHAnsi" w:eastAsia="Arial" w:hAnsiTheme="majorHAnsi" w:cstheme="majorHAnsi"/>
-                <w:noProof/>
-                <w:sz w:val="24"/>
-                <w:szCs w:val="24"/>
-                <w:lang w:val="en-US"/>
-              </w:rPr>
-              <w:drawing>
-                <wp:anchor distT="0" distB="0" distL="114300" distR="114300" simplePos="0" relativeHeight="251751424" behindDoc="0" locked="0" layoutInCell="1" allowOverlap="1" wp14:anchorId="7D74E866" wp14:editId="7A6AF681">
-                  <wp:simplePos x="0" y="0"/>
-                  <wp:positionH relativeFrom="column">
-                    <wp:posOffset>805180</wp:posOffset>
-                  </wp:positionH>
-                  <wp:positionV relativeFrom="paragraph">
-                    <wp:posOffset>57785</wp:posOffset>
-                  </wp:positionV>
-                  <wp:extent cx="651510" cy="641985"/>
-                  <wp:effectExtent l="0" t="0" r="0" b="5715"/>
-                  <wp:wrapNone/>
-                  <wp:docPr id="16" name="Picture 16"/>
-                  <wp:cNvGraphicFramePr>
-                    <a:graphicFrameLocks xmlns:a="http://schemas.openxmlformats.org/drawingml/2006/main" noChangeAspect="1"/>
-                  </wp:cNvGraphicFramePr>
-                  <a:graphic xmlns:a="http://schemas.openxmlformats.org/drawingml/2006/main">
-                    <a:graphicData uri="http://schemas.openxmlformats.org/drawingml/2006/picture">
-                      <pic:pic xmlns:pic="http://schemas.openxmlformats.org/drawingml/2006/picture">
-                        <pic:nvPicPr>
-                          <pic:cNvPr id="13" name="kisspng-personal-protective-equipment-safety-sign-goggles-5aef2cfb433179.4586285415256240592752.png"/>
-                          <pic:cNvPicPr/>
-                        </pic:nvPicPr>
-                        <pic:blipFill rotWithShape="1">
-                          <a:blip r:embed="rId11">
-                            <a:extLst>
-                              <a:ext uri="{28A0092B-C50C-407E-A947-70E740481C1C}">
-                                <a14:useLocalDpi xmlns:a14="http://schemas.microsoft.com/office/drawing/2010/main" val="0"/>
-                              </a:ext>
-                            </a:extLst>
-                          </a:blip>
-                          <a:srcRect l="33847" t="66027" r="33285" b="1689"/>
-                          <a:stretch/>
-                        </pic:blipFill>
-                        <pic:spPr bwMode="auto">
-                          <a:xfrm>
-                            <a:off x="0" y="0"/>
-                            <a:ext cx="651510" cy="641985"/>
-                          </a:xfrm>
-                          <a:prstGeom prst="rect">
-                            <a:avLst/>
-                          </a:prstGeom>
-                          <a:ln>
-                            <a:noFill/>
-                          </a:ln>
-                          <a:extLst>
-                            <a:ext uri="{53640926-AAD7-44D8-BBD7-CCE9431645EC}">
-                              <a14:shadowObscured xmlns:a14="http://schemas.microsoft.com/office/drawing/2010/main"/>
-                            </a:ext>
-                          </a:extLst>
-                        </pic:spPr>
-                      </pic:pic>
-                    </a:graphicData>
-                  </a:graphic>
-                  <wp14:sizeRelH relativeFrom="page">
-                    <wp14:pctWidth>0</wp14:pctWidth>
-                  </wp14:sizeRelH>
-                  <wp14:sizeRelV relativeFrom="page">
-                    <wp14:pctHeight>0</wp14:pctHeight>
-                  </wp14:sizeRelV>
-                </wp:anchor>
-              </w:drawing>
-            </w:r>
-            <w:r>
-              <w:rPr>
-                <w:rFonts w:asciiTheme="majorHAnsi" w:eastAsia="Arial" w:hAnsiTheme="majorHAnsi" w:cstheme="majorHAnsi"/>
-                <w:noProof/>
-                <w:sz w:val="24"/>
-                <w:szCs w:val="24"/>
-                <w:lang w:val="en-US"/>
-              </w:rPr>
-              <w:drawing>
-                <wp:anchor distT="0" distB="0" distL="114300" distR="114300" simplePos="0" relativeHeight="251749376" behindDoc="0" locked="0" layoutInCell="1" allowOverlap="1" wp14:anchorId="3E3D3711" wp14:editId="05B12440">
-                  <wp:simplePos x="0" y="0"/>
-                  <wp:positionH relativeFrom="column">
-                    <wp:posOffset>6985</wp:posOffset>
-                  </wp:positionH>
-                  <wp:positionV relativeFrom="paragraph">
-                    <wp:posOffset>1339215</wp:posOffset>
-                  </wp:positionV>
-                  <wp:extent cx="651510" cy="641985"/>
-                  <wp:effectExtent l="0" t="0" r="0" b="5715"/>
-                  <wp:wrapNone/>
-                  <wp:docPr id="14" name="Picture 14"/>
-                  <wp:cNvGraphicFramePr>
-                    <a:graphicFrameLocks xmlns:a="http://schemas.openxmlformats.org/drawingml/2006/main" noChangeAspect="1"/>
-                  </wp:cNvGraphicFramePr>
-                  <a:graphic xmlns:a="http://schemas.openxmlformats.org/drawingml/2006/main">
-                    <a:graphicData uri="http://schemas.openxmlformats.org/drawingml/2006/picture">
-                      <pic:pic xmlns:pic="http://schemas.openxmlformats.org/drawingml/2006/picture">
-                        <pic:nvPicPr>
-                          <pic:cNvPr id="13" name="kisspng-personal-protective-equipment-safety-sign-goggles-5aef2cfb433179.4586285415256240592752.png"/>
-                          <pic:cNvPicPr/>
-                        </pic:nvPicPr>
-                        <pic:blipFill rotWithShape="1">
-                          <a:blip r:embed="rId11">
-                            <a:extLst>
-                              <a:ext uri="{28A0092B-C50C-407E-A947-70E740481C1C}">
-                                <a14:useLocalDpi xmlns:a14="http://schemas.microsoft.com/office/drawing/2010/main" val="0"/>
-                              </a:ext>
-                            </a:extLst>
-                          </a:blip>
-                          <a:srcRect l="1252" t="34295" r="65880" b="33421"/>
-                          <a:stretch/>
-                        </pic:blipFill>
-                        <pic:spPr bwMode="auto">
-                          <a:xfrm>
-                            <a:off x="0" y="0"/>
-                            <a:ext cx="651510" cy="641985"/>
-                          </a:xfrm>
-                          <a:prstGeom prst="rect">
-                            <a:avLst/>
-                          </a:prstGeom>
-                          <a:ln>
-                            <a:noFill/>
-                          </a:ln>
-                          <a:extLst>
-                            <a:ext uri="{53640926-AAD7-44D8-BBD7-CCE9431645EC}">
-                              <a14:shadowObscured xmlns:a14="http://schemas.microsoft.com/office/drawing/2010/main"/>
-                            </a:ext>
-                          </a:extLst>
-                        </pic:spPr>
-                      </pic:pic>
-                    </a:graphicData>
-                  </a:graphic>
-                  <wp14:sizeRelH relativeFrom="page">
-                    <wp14:pctWidth>0</wp14:pctWidth>
-                  </wp14:sizeRelH>
-                  <wp14:sizeRelV relativeFrom="page">
-                    <wp14:pctHeight>0</wp14:pctHeight>
-                  </wp14:sizeRelV>
-                </wp:anchor>
-              </w:drawing>
-            </w:r>
-            <w:r>
-              <w:rPr>
-                <w:rFonts w:asciiTheme="majorHAnsi" w:eastAsia="Arial" w:hAnsiTheme="majorHAnsi" w:cstheme="majorHAnsi"/>
-                <w:noProof/>
-                <w:sz w:val="24"/>
-                <w:szCs w:val="24"/>
-                <w:lang w:val="en-US"/>
-              </w:rPr>
-              <w:drawing>
-                <wp:anchor distT="0" distB="0" distL="114300" distR="114300" simplePos="0" relativeHeight="251748352" behindDoc="0" locked="0" layoutInCell="1" allowOverlap="1" wp14:anchorId="7CF3F9D9" wp14:editId="77C85A3A">
-                  <wp:simplePos x="0" y="0"/>
-                  <wp:positionH relativeFrom="column">
-                    <wp:posOffset>802640</wp:posOffset>
-                  </wp:positionH>
-                  <wp:positionV relativeFrom="paragraph">
-                    <wp:posOffset>1339215</wp:posOffset>
-                  </wp:positionV>
-                  <wp:extent cx="651510" cy="641985"/>
-                  <wp:effectExtent l="0" t="0" r="0" b="5715"/>
-                  <wp:wrapNone/>
-                  <wp:docPr id="13" name="Picture 13"/>
-                  <wp:cNvGraphicFramePr>
-                    <a:graphicFrameLocks xmlns:a="http://schemas.openxmlformats.org/drawingml/2006/main" noChangeAspect="1"/>
-                  </wp:cNvGraphicFramePr>
-                  <a:graphic xmlns:a="http://schemas.openxmlformats.org/drawingml/2006/main">
-                    <a:graphicData uri="http://schemas.openxmlformats.org/drawingml/2006/picture">
-                      <pic:pic xmlns:pic="http://schemas.openxmlformats.org/drawingml/2006/picture">
-                        <pic:nvPicPr>
-                          <pic:cNvPr id="13" name="kisspng-personal-protective-equipment-safety-sign-goggles-5aef2cfb433179.4586285415256240592752.png"/>
-                          <pic:cNvPicPr/>
-                        </pic:nvPicPr>
-                        <pic:blipFill rotWithShape="1">
-                          <a:blip r:embed="rId11">
-                            <a:extLst>
-                              <a:ext uri="{28A0092B-C50C-407E-A947-70E740481C1C}">
-                                <a14:useLocalDpi xmlns:a14="http://schemas.microsoft.com/office/drawing/2010/main" val="0"/>
-                              </a:ext>
-                            </a:extLst>
-                          </a:blip>
-                          <a:srcRect l="33659" t="34107" r="33473" b="33609"/>
-                          <a:stretch/>
-                        </pic:blipFill>
-                        <pic:spPr bwMode="auto">
-                          <a:xfrm>
-                            <a:off x="0" y="0"/>
-                            <a:ext cx="651510" cy="641985"/>
-                          </a:xfrm>
-                          <a:prstGeom prst="rect">
-                            <a:avLst/>
-                          </a:prstGeom>
-                          <a:ln>
-                            <a:noFill/>
-                          </a:ln>
-                          <a:extLst>
-                            <a:ext uri="{53640926-AAD7-44D8-BBD7-CCE9431645EC}">
-                              <a14:shadowObscured xmlns:a14="http://schemas.microsoft.com/office/drawing/2010/main"/>
-                            </a:ext>
-                          </a:extLst>
-                        </pic:spPr>
-                      </pic:pic>
-                    </a:graphicData>
-                  </a:graphic>
-                  <wp14:sizeRelH relativeFrom="page">
-                    <wp14:pctWidth>0</wp14:pctWidth>
-                  </wp14:sizeRelH>
-                  <wp14:sizeRelV relativeFrom="page">
-                    <wp14:pctHeight>0</wp14:pctHeight>
-                  </wp14:sizeRelV>
-                </wp:anchor>
-              </w:drawing>
-            </w:r>
-            <w:r>
-              <w:rPr>
-                <w:rFonts w:asciiTheme="majorHAnsi" w:eastAsia="Arial" w:hAnsiTheme="majorHAnsi" w:cstheme="majorHAnsi"/>
                 <w:sz w:val="24"/>
                 <w:szCs w:val="24"/>
                 <w:lang w:val="en-US"/>
@@ -1868,7 +1872,7 @@
         <w:tc>
           <w:tcPr>
             <w:tcW w:w="11340" w:type="dxa"/>
-            <w:gridSpan w:val="5"/>
+            <w:gridSpan w:val="6"/>
             <w:shd w:val="clear" w:color="auto" w:fill="FF0000"/>
             <w:vAlign w:val="center"/>
           </w:tcPr>
@@ -1904,7 +1908,7 @@
         <w:tc>
           <w:tcPr>
             <w:tcW w:w="11340" w:type="dxa"/>
-            <w:gridSpan w:val="5"/>
+            <w:gridSpan w:val="6"/>
             <w:shd w:val="clear" w:color="auto" w:fill="auto"/>
             <w:vAlign w:val="center"/>
           </w:tcPr>
@@ -2239,7 +2243,7 @@
         <w:tc>
           <w:tcPr>
             <w:tcW w:w="11340" w:type="dxa"/>
-            <w:gridSpan w:val="5"/>
+            <w:gridSpan w:val="6"/>
             <w:shd w:val="clear" w:color="auto" w:fill="FF0000"/>
             <w:vAlign w:val="center"/>
           </w:tcPr>
@@ -2273,7 +2277,7 @@
         <w:tc>
           <w:tcPr>
             <w:tcW w:w="11340" w:type="dxa"/>
-            <w:gridSpan w:val="5"/>
+            <w:gridSpan w:val="6"/>
             <w:shd w:val="clear" w:color="auto" w:fill="auto"/>
             <w:vAlign w:val="center"/>
           </w:tcPr>
@@ -2515,7 +2519,7 @@
         <w:tc>
           <w:tcPr>
             <w:tcW w:w="11340" w:type="dxa"/>
-            <w:gridSpan w:val="5"/>
+            <w:gridSpan w:val="6"/>
             <w:shd w:val="clear" w:color="auto" w:fill="FF0000"/>
             <w:vAlign w:val="center"/>
           </w:tcPr>
@@ -2551,7 +2555,7 @@
         <w:tc>
           <w:tcPr>
             <w:tcW w:w="11340" w:type="dxa"/>
-            <w:gridSpan w:val="5"/>
+            <w:gridSpan w:val="6"/>
             <w:shd w:val="clear" w:color="auto" w:fill="auto"/>
             <w:vAlign w:val="center"/>
           </w:tcPr>
@@ -3233,8 +3237,6 @@
         </w:rPr>
         <w:t>12</w:t>
       </w:r>
-      <w:bookmarkStart w:id="0" w:name="_GoBack"/>
-      <w:bookmarkEnd w:id="0"/>
       <w:r>
         <w:rPr>
           <w:rFonts w:asciiTheme="majorHAnsi" w:hAnsiTheme="majorHAnsi" w:cstheme="majorHAnsi"/>
